--- a/Modelo Relacional.docx
+++ b/Modelo Relacional.docx
@@ -306,22 +306,14 @@
           <w:szCs w:val="28"/>
           <w:u w:val="single"/>
         </w:rPr>
-        <w:t>g1</w:t>
-      </w:r>
-      <w:r>
-        <w:rPr>
-          <w:sz w:val="28"/>
-          <w:szCs w:val="28"/>
-        </w:rPr>
-        <w:t xml:space="preserve">, </w:t>
-      </w:r>
-      <w:r>
-        <w:rPr>
-          <w:sz w:val="28"/>
-          <w:szCs w:val="28"/>
-          <w:u w:val="single"/>
-        </w:rPr>
         <w:t>h1</w:t>
+      </w:r>
+      <w:r>
+        <w:rPr>
+          <w:sz w:val="28"/>
+          <w:szCs w:val="28"/>
+        </w:rPr>
+        <w:t>, g1</w:t>
       </w:r>
       <w:r>
         <w:rPr>
@@ -397,6 +389,9 @@
       <w:r>
         <w:t>g1: FK (G)</w:t>
       </w:r>
+      <w:r>
+        <w:t xml:space="preserve"> and g1 NOT NULL</w:t>
+      </w:r>
     </w:p>
     <w:p>
       <w:pPr>
@@ -592,21 +587,6 @@
           <w:sz w:val="28"/>
           <w:szCs w:val="28"/>
         </w:rPr>
-        <w:t xml:space="preserve">, </w:t>
-      </w:r>
-      <w:r>
-        <w:rPr>
-          <w:sz w:val="28"/>
-          <w:szCs w:val="28"/>
-          <w:u w:val="single"/>
-        </w:rPr>
-        <w:t>g1</w:t>
-      </w:r>
-      <w:r>
-        <w:rPr>
-          <w:sz w:val="28"/>
-          <w:szCs w:val="28"/>
-        </w:rPr>
         <w:t>)</w:t>
       </w:r>
     </w:p>
@@ -630,37 +610,13 @@
         <w:t>h1</w:t>
       </w:r>
       <w:r>
-        <w:t>, a1, f1, f2 , g1</w:t>
+        <w:t xml:space="preserve">, a1, f1, f2 </w:t>
       </w:r>
       <w:r>
         <w:t>: FK (</w:t>
       </w:r>
       <w:r>
-        <w:t xml:space="preserve">rAFG.d1, </w:t>
-      </w:r>
-      <w:r>
-        <w:t>rAFG.</w:t>
-      </w:r>
-      <w:r>
-        <w:t xml:space="preserve">a1, </w:t>
-      </w:r>
-      <w:r>
-        <w:t>rAFG.</w:t>
-      </w:r>
-      <w:r>
-        <w:t xml:space="preserve">f1, </w:t>
-      </w:r>
-      <w:r>
-        <w:t>rAFG.</w:t>
-      </w:r>
-      <w:r>
-        <w:t xml:space="preserve">f2, </w:t>
-      </w:r>
-      <w:r>
-        <w:t>rAFG.</w:t>
-      </w:r>
-      <w:r>
-        <w:t>g1</w:t>
+        <w:t>rAFG.d1, rAFG.a1, rAFG.f1, rAFG.f2</w:t>
       </w:r>
       <w:r>
         <w:t>)</w:t>
